--- a/Animations/Crouching/Crouching Animations.docx
+++ b/Animations/Crouching/Crouching Animations.docx
@@ -113,8 +113,14 @@
           <w:ilvl w:val="0"/>
           <w:numId w:val="1"/>
         </w:numPr>
-      </w:pPr>
-      <w:r>
+        <w:rPr>
+          <w:color w:val="984806" w:themeColor="accent6" w:themeShade="80"/>
+        </w:rPr>
+      </w:pPr>
+      <w:r>
+        <w:rPr>
+          <w:color w:val="984806" w:themeColor="accent6" w:themeShade="80"/>
+        </w:rPr>
         <w:t>Tighten bolt next to ground which is facing ceiling</w:t>
       </w:r>
     </w:p>
@@ -125,8 +131,14 @@
           <w:ilvl w:val="0"/>
           <w:numId w:val="1"/>
         </w:numPr>
-      </w:pPr>
-      <w:r>
+        <w:rPr>
+          <w:color w:val="984806" w:themeColor="accent6" w:themeShade="80"/>
+        </w:rPr>
+      </w:pPr>
+      <w:r>
+        <w:rPr>
+          <w:color w:val="984806" w:themeColor="accent6" w:themeShade="80"/>
+        </w:rPr>
         <w:t>Tighten bolt next to ground which is facing right</w:t>
       </w:r>
     </w:p>
@@ -137,8 +149,14 @@
           <w:ilvl w:val="0"/>
           <w:numId w:val="1"/>
         </w:numPr>
-      </w:pPr>
-      <w:r>
+        <w:rPr>
+          <w:color w:val="984806" w:themeColor="accent6" w:themeShade="80"/>
+        </w:rPr>
+      </w:pPr>
+      <w:r>
+        <w:rPr>
+          <w:color w:val="984806" w:themeColor="accent6" w:themeShade="80"/>
+        </w:rPr>
         <w:t>Hammer floor</w:t>
       </w:r>
     </w:p>
@@ -149,8 +167,14 @@
           <w:ilvl w:val="0"/>
           <w:numId w:val="1"/>
         </w:numPr>
-      </w:pPr>
-      <w:r>
+        <w:rPr>
+          <w:color w:val="984806" w:themeColor="accent6" w:themeShade="80"/>
+        </w:rPr>
+      </w:pPr>
+      <w:r>
+        <w:rPr>
+          <w:color w:val="984806" w:themeColor="accent6" w:themeShade="80"/>
+        </w:rPr>
         <w:t>Hammer wall</w:t>
       </w:r>
     </w:p>
@@ -173,8 +197,14 @@
           <w:ilvl w:val="0"/>
           <w:numId w:val="1"/>
         </w:numPr>
-      </w:pPr>
-      <w:r>
+        <w:rPr>
+          <w:color w:val="984806" w:themeColor="accent6" w:themeShade="80"/>
+        </w:rPr>
+      </w:pPr>
+      <w:r>
+        <w:rPr>
+          <w:color w:val="984806" w:themeColor="accent6" w:themeShade="80"/>
+        </w:rPr>
         <w:t>Wipe floor in a circular motion</w:t>
       </w:r>
     </w:p>
@@ -187,35 +217,93 @@
         </w:numPr>
       </w:pPr>
       <w:r>
-        <w:t>Pick up an object from center, and hold it up to face to examine it</w:t>
-      </w:r>
-    </w:p>
-    <w:p>
-      <w:pPr>
-        <w:pStyle w:val="ListParagraph"/>
-        <w:numPr>
-          <w:ilvl w:val="0"/>
-          <w:numId w:val="1"/>
-        </w:numPr>
-      </w:pPr>
-      <w:r>
-        <w:t>Stand up from crouching position</w:t>
-      </w:r>
-    </w:p>
-    <w:p>
-      <w:pPr>
-        <w:pStyle w:val="ListParagraph"/>
-        <w:numPr>
-          <w:ilvl w:val="0"/>
-          <w:numId w:val="1"/>
-        </w:numPr>
-      </w:pPr>
-      <w:r>
-        <w:t>Stand up from crouching position doing a series of grime pat offs</w:t>
+        <w:t>Pick up an objec</w:t>
       </w:r>
       <w:bookmarkStart w:id="0" w:name="_GoBack"/>
       <w:bookmarkEnd w:id="0"/>
-    </w:p>
+      <w:r>
+        <w:t>t from center, and hold it up to face to examine it</w:t>
+      </w:r>
+    </w:p>
+    <w:p>
+      <w:pPr>
+        <w:pStyle w:val="ListParagraph"/>
+        <w:numPr>
+          <w:ilvl w:val="0"/>
+          <w:numId w:val="1"/>
+        </w:numPr>
+      </w:pPr>
+      <w:r>
+        <w:t>Stand up from crouching position</w:t>
+      </w:r>
+    </w:p>
+    <w:p>
+      <w:pPr>
+        <w:pStyle w:val="ListParagraph"/>
+        <w:numPr>
+          <w:ilvl w:val="0"/>
+          <w:numId w:val="1"/>
+        </w:numPr>
+      </w:pPr>
+      <w:r>
+        <w:t>Stand up from crouching position doing a series of grime pat offs</w:t>
+      </w:r>
+    </w:p>
+    <w:p>
+      <w:pPr>
+        <w:pStyle w:val="NoSpacing"/>
+        <w:ind w:left="360"/>
+      </w:pPr>
+      <w:r>
+        <w:t>Sam</w:t>
+      </w:r>
+    </w:p>
+    <w:p>
+      <w:pPr>
+        <w:pStyle w:val="NoSpacing"/>
+        <w:ind w:left="360"/>
+        <w:rPr>
+          <w:color w:val="632423" w:themeColor="accent2" w:themeShade="80"/>
+        </w:rPr>
+      </w:pPr>
+      <w:r>
+        <w:rPr>
+          <w:color w:val="632423" w:themeColor="accent2" w:themeShade="80"/>
+        </w:rPr>
+        <w:t>Boss</w:t>
+      </w:r>
+    </w:p>
+    <w:p>
+      <w:pPr>
+        <w:pStyle w:val="NoSpacing"/>
+        <w:ind w:left="360"/>
+        <w:rPr>
+          <w:color w:val="0F243E" w:themeColor="text2" w:themeShade="80"/>
+        </w:rPr>
+      </w:pPr>
+      <w:r>
+        <w:rPr>
+          <w:color w:val="0F243E" w:themeColor="text2" w:themeShade="80"/>
+        </w:rPr>
+        <w:t>Friend</w:t>
+      </w:r>
+    </w:p>
+    <w:p>
+      <w:pPr>
+        <w:pStyle w:val="NoSpacing"/>
+        <w:ind w:left="360"/>
+        <w:rPr>
+          <w:color w:val="984806" w:themeColor="accent6" w:themeShade="80"/>
+        </w:rPr>
+      </w:pPr>
+      <w:r>
+        <w:rPr>
+          <w:color w:val="984806" w:themeColor="accent6" w:themeShade="80"/>
+        </w:rPr>
+        <w:t>Workers</w:t>
+      </w:r>
+    </w:p>
+    <w:p/>
     <w:sectPr>
       <w:pgSz w:w="12240" w:h="15840"/>
       <w:pgMar w:top="1440" w:right="1440" w:bottom="1440" w:left="1440" w:header="720" w:footer="720" w:gutter="0"/>
@@ -557,6 +645,15 @@
       <w:contextualSpacing/>
     </w:pPr>
   </w:style>
+  <w:style w:type="paragraph" w:styleId="NoSpacing">
+    <w:name w:val="No Spacing"/>
+    <w:uiPriority w:val="1"/>
+    <w:qFormat/>
+    <w:rsid w:val="00BC0259"/>
+    <w:pPr>
+      <w:spacing w:after="0" w:line="240" w:lineRule="auto"/>
+    </w:pPr>
+  </w:style>
 </w:styles>
 </file>
 
@@ -795,6 +892,15 @@
     <w:pPr>
       <w:ind w:left="720"/>
       <w:contextualSpacing/>
+    </w:pPr>
+  </w:style>
+  <w:style w:type="paragraph" w:styleId="NoSpacing">
+    <w:name w:val="No Spacing"/>
+    <w:uiPriority w:val="1"/>
+    <w:qFormat/>
+    <w:rsid w:val="00BC0259"/>
+    <w:pPr>
+      <w:spacing w:after="0" w:line="240" w:lineRule="auto"/>
     </w:pPr>
   </w:style>
 </w:styles>
